--- a/SpringBoot Web API 開發環境建置_廠商.docx
+++ b/SpringBoot Web API 開發環境建置_廠商.docx
@@ -355,7 +355,7 @@
           <v:shape id="_x0000_i1025" type="#_x0000_t75" style="width:76.2pt;height:52.2pt" o:ole="">
             <v:imagedata r:id="rId8" o:title=""/>
           </v:shape>
-          <o:OLEObject Type="Embed" ProgID="Word.Document.12" ShapeID="_x0000_i1025" DrawAspect="Icon" ObjectID="_1655120085" r:id="rId9">
+          <o:OLEObject Type="Embed" ProgID="Word.Document.12" ShapeID="_x0000_i1025" DrawAspect="Icon" ObjectID="_1655639335" r:id="rId9">
             <o:FieldCodes>\s</o:FieldCodes>
           </o:OLEObject>
         </w:object>
@@ -468,7 +468,6 @@
         <w:pStyle w:val="a6"/>
         <w:ind w:leftChars="0" w:left="360"/>
         <w:rPr>
-          <w:rFonts w:hint="eastAsia"/>
           <w:color w:val="0070C0"/>
         </w:rPr>
       </w:pPr>
@@ -502,9 +501,6 @@
       <w:pPr>
         <w:pStyle w:val="a6"/>
         <w:ind w:leftChars="0" w:left="360"/>
-        <w:rPr>
-          <w:rFonts w:hint="eastAsia"/>
-        </w:rPr>
       </w:pPr>
       <w:r>
         <w:rPr>
@@ -582,7 +578,36 @@
         <w:t xml:space="preserve"> plugin</w:t>
       </w:r>
     </w:p>
-    <w:p/>
+    <w:p>
+      <w:r>
+        <w:rPr>
+          <w:rFonts w:hint="eastAsia"/>
+        </w:rPr>
+        <w:t>下載站台</w:t>
+      </w:r>
+      <w:r>
+        <w:rPr>
+          <w:rFonts w:hint="eastAsia"/>
+        </w:rPr>
+        <w:t xml:space="preserve">: </w:t>
+      </w:r>
+      <w:hyperlink r:id="rId12" w:history="1">
+        <w:r>
+          <w:rPr>
+            <w:rStyle w:val="a5"/>
+          </w:rPr>
+          <w:t>http://dl.bintray.com/mybatis/mybatis-generator</w:t>
+        </w:r>
+      </w:hyperlink>
+    </w:p>
+    <w:p>
+      <w:pPr>
+        <w:ind w:left="360"/>
+        <w:rPr>
+          <w:rFonts w:hint="eastAsia"/>
+        </w:rPr>
+      </w:pPr>
+    </w:p>
     <w:p>
       <w:pPr>
         <w:pStyle w:val="a6"/>
@@ -611,7 +636,7 @@
                     </pic:cNvPicPr>
                   </pic:nvPicPr>
                   <pic:blipFill>
-                    <a:blip r:embed="rId12">
+                    <a:blip r:embed="rId13">
                       <a:extLst>
                         <a:ext uri="{28A0092B-C50C-407E-A947-70E740481C1C}">
                           <a14:useLocalDpi xmlns:a14="http://schemas.microsoft.com/office/drawing/2010/main" val="0"/>
@@ -656,8 +681,8 @@
       </w:pPr>
     </w:p>
     <w:sectPr>
-      <w:headerReference w:type="default" r:id="rId13"/>
-      <w:footerReference w:type="default" r:id="rId14"/>
+      <w:headerReference w:type="default" r:id="rId14"/>
+      <w:footerReference w:type="default" r:id="rId15"/>
       <w:pgSz w:w="11906" w:h="16838"/>
       <w:pgMar w:top="1440" w:right="849" w:bottom="1440" w:left="993" w:header="851" w:footer="992" w:gutter="0"/>
       <w:cols w:space="425"/>
@@ -1622,6 +1647,7 @@
     <w:lsdException w:name="HTML Sample" w:semiHidden="1" w:unhideWhenUsed="1"/>
     <w:lsdException w:name="HTML Typewriter" w:semiHidden="1" w:unhideWhenUsed="1"/>
     <w:lsdException w:name="HTML Variable" w:semiHidden="1" w:unhideWhenUsed="1"/>
+    <w:lsdException w:name="Normal Table" w:semiHidden="1" w:unhideWhenUsed="1"/>
     <w:lsdException w:name="annotation subject" w:semiHidden="1" w:unhideWhenUsed="1"/>
     <w:lsdException w:name="No List" w:semiHidden="1" w:unhideWhenUsed="1"/>
     <w:lsdException w:name="Outline List 1" w:semiHidden="1" w:unhideWhenUsed="1"/>
@@ -1664,8 +1690,11 @@
     <w:lsdException w:name="Table Contemporary" w:semiHidden="1" w:unhideWhenUsed="1"/>
     <w:lsdException w:name="Table Elegant" w:semiHidden="1" w:unhideWhenUsed="1"/>
     <w:lsdException w:name="Table Professional" w:semiHidden="1" w:unhideWhenUsed="1"/>
+    <w:lsdException w:name="Table Subtle 1" w:semiHidden="1" w:unhideWhenUsed="1"/>
     <w:lsdException w:name="Table Subtle 2" w:semiHidden="1" w:unhideWhenUsed="1"/>
     <w:lsdException w:name="Table Web 1" w:semiHidden="1" w:unhideWhenUsed="1"/>
+    <w:lsdException w:name="Table Web 2" w:semiHidden="1" w:unhideWhenUsed="1"/>
+    <w:lsdException w:name="Table Web 3" w:semiHidden="1" w:unhideWhenUsed="1"/>
     <w:lsdException w:name="Balloon Text" w:semiHidden="1" w:unhideWhenUsed="1"/>
     <w:lsdException w:name="Table Grid" w:uiPriority="59"/>
     <w:lsdException w:name="Table Theme" w:semiHidden="1" w:unhideWhenUsed="1"/>
